--- a/BelikJA/01_lab_polymons/doc/01_lab_polynoms.docx
+++ b/BelikJA/01_lab_polymons/doc/01_lab_polynoms.docx
@@ -513,8 +513,8 @@
         <w:t>2020</w:t>
       </w:r>
     </w:p>
-    <w:bookmarkStart w:id="1" w:name="_Ref533285493" w:displacedByCustomXml="next"/>
-    <w:bookmarkStart w:id="2" w:name="_Toc26538459" w:displacedByCustomXml="next"/>
+    <w:bookmarkStart w:id="1" w:name="_Toc26538459" w:displacedByCustomXml="next"/>
+    <w:bookmarkStart w:id="2" w:name="_Ref533285493" w:displacedByCustomXml="next"/>
     <w:sdt>
       <w:sdtPr>
         <w:rPr>
@@ -3017,14 +3017,27 @@
       <w:r>
         <w:t xml:space="preserve">Рисунок </w:t>
       </w:r>
-      <w:fldSimple w:instr=" SEQ Рисунок \* ARABIC ">
-        <w:r>
-          <w:rPr>
-            <w:noProof/>
-          </w:rPr>
-          <w:t>1</w:t>
-        </w:r>
-      </w:fldSimple>
+      <w:r>
+        <w:fldChar w:fldCharType="begin"/>
+      </w:r>
+      <w:r>
+        <w:instrText xml:space="preserve"> SEQ Рисунок \* ARABIC </w:instrText>
+      </w:r>
+      <w:r>
+        <w:fldChar w:fldCharType="separate"/>
+      </w:r>
+      <w:r>
+        <w:rPr>
+          <w:noProof/>
+        </w:rPr>
+        <w:t>1</w:t>
+      </w:r>
+      <w:r>
+        <w:rPr>
+          <w:noProof/>
+        </w:rPr>
+        <w:fldChar w:fldCharType="end"/>
+      </w:r>
       <w:bookmarkEnd w:id="10"/>
       <w:r>
         <w:t xml:space="preserve">. </w:t>
@@ -3052,16 +3065,15 @@
           <w:b w:val="0"/>
           <w:szCs w:val="24"/>
         </w:rPr>
-        <w:t>Т</w:t>
-      </w:r>
-      <w:bookmarkStart w:id="11" w:name="_Ref37112885"/>
+        <w:t xml:space="preserve">Требуется ввести полином без </w:t>
+      </w:r>
       <w:r>
         <w:rPr>
           <w:rStyle w:val="a4"/>
           <w:b w:val="0"/>
           <w:szCs w:val="24"/>
         </w:rPr>
-        <w:t xml:space="preserve">ребуется ввести полином без </w:t>
+        <w:t>пробелов (</w:t>
       </w:r>
       <w:r>
         <w:rPr>
@@ -3069,7 +3081,7 @@
           <w:b w:val="0"/>
           <w:szCs w:val="24"/>
         </w:rPr>
-        <w:t>пробелов (</w:t>
+        <w:fldChar w:fldCharType="begin"/>
       </w:r>
       <w:r>
         <w:rPr>
@@ -3077,7 +3089,7 @@
           <w:b w:val="0"/>
           <w:szCs w:val="24"/>
         </w:rPr>
-        <w:fldChar w:fldCharType="begin"/>
+        <w:instrText xml:space="preserve"> REF _Ref37113327 \h  \* MERGEFORMAT </w:instrText>
       </w:r>
       <w:r>
         <w:rPr>
@@ -3085,22 +3097,6 @@
           <w:b w:val="0"/>
           <w:szCs w:val="24"/>
         </w:rPr>
-        <w:instrText xml:space="preserve"> REF _Ref37113327 \h </w:instrText>
-      </w:r>
-      <w:r>
-        <w:rPr>
-          <w:rStyle w:val="a4"/>
-          <w:b w:val="0"/>
-          <w:szCs w:val="24"/>
-        </w:rPr>
-      </w:r>
-      <w:r>
-        <w:rPr>
-          <w:rStyle w:val="a4"/>
-          <w:b w:val="0"/>
-          <w:szCs w:val="24"/>
-        </w:rPr>
-        <w:instrText xml:space="preserve"> \* MERGEFORMAT </w:instrText>
       </w:r>
       <w:r>
         <w:rPr>
@@ -3209,19 +3205,32 @@
         <w:pStyle w:val="a9"/>
         <w:ind w:left="1416" w:firstLine="708"/>
       </w:pPr>
-      <w:bookmarkStart w:id="12" w:name="_Ref37113327"/>
+      <w:bookmarkStart w:id="11" w:name="_Ref37113327"/>
       <w:r>
         <w:t xml:space="preserve">Рисунок </w:t>
       </w:r>
-      <w:fldSimple w:instr=" SEQ Рисунок \* ARABIC ">
-        <w:r>
-          <w:rPr>
-            <w:noProof/>
-          </w:rPr>
-          <w:t>2</w:t>
-        </w:r>
-      </w:fldSimple>
-      <w:bookmarkEnd w:id="12"/>
+      <w:r>
+        <w:fldChar w:fldCharType="begin"/>
+      </w:r>
+      <w:r>
+        <w:instrText xml:space="preserve"> SEQ Рисунок \* ARABIC </w:instrText>
+      </w:r>
+      <w:r>
+        <w:fldChar w:fldCharType="separate"/>
+      </w:r>
+      <w:r>
+        <w:rPr>
+          <w:noProof/>
+        </w:rPr>
+        <w:t>2</w:t>
+      </w:r>
+      <w:r>
+        <w:rPr>
+          <w:noProof/>
+        </w:rPr>
+        <w:fldChar w:fldCharType="end"/>
+      </w:r>
+      <w:bookmarkEnd w:id="11"/>
       <w:r>
         <w:t xml:space="preserve">. </w:t>
       </w:r>
@@ -3242,7 +3251,16 @@
         <w:t>полинома появ</w:t>
       </w:r>
       <w:r>
-        <w:t>ится результат выполнения теста (</w:t>
+        <w:t xml:space="preserve">ится </w:t>
+      </w:r>
+      <w:r>
+        <w:t>меню с выбором действия над полиномом, для выбора введите число от 1 до 15</w:t>
+      </w:r>
+      <w:r>
+        <w:t xml:space="preserve"> </w:t>
+      </w:r>
+      <w:r>
+        <w:t>(</w:t>
       </w:r>
       <w:r>
         <w:fldChar w:fldCharType="begin"/>
@@ -3254,13 +3272,7 @@
         <w:fldChar w:fldCharType="separate"/>
       </w:r>
       <w:r>
-        <w:t>Рису</w:t>
-      </w:r>
-      <w:r>
-        <w:t>н</w:t>
-      </w:r>
-      <w:r>
-        <w:t xml:space="preserve">ок </w:t>
+        <w:t xml:space="preserve">Рисунок </w:t>
       </w:r>
       <w:r>
         <w:rPr>
@@ -3298,10 +3310,10 @@
           <w:lang w:eastAsia="ru-RU"/>
         </w:rPr>
         <w:drawing>
-          <wp:inline distT="0" distB="0" distL="0" distR="0" wp14:anchorId="242B9323" wp14:editId="36B87CC8">
-            <wp:extent cx="5095875" cy="1162050"/>
+          <wp:inline distT="0" distB="0" distL="0" distR="0" wp14:anchorId="2859519D" wp14:editId="1A3AF8D9">
+            <wp:extent cx="5076127" cy="3018790"/>
             <wp:effectExtent l="0" t="0" r="0" b="0"/>
-            <wp:docPr id="4" name="Рисунок 4"/>
+            <wp:docPr id="3" name="Рисунок 3"/>
             <wp:cNvGraphicFramePr>
               <a:graphicFrameLocks xmlns:a="http://schemas.openxmlformats.org/drawingml/2006/main" noChangeAspect="1"/>
             </wp:cNvGraphicFramePr>
@@ -3313,14 +3325,14 @@
                     <pic:cNvPicPr/>
                   </pic:nvPicPr>
                   <pic:blipFill rotWithShape="1">
-                    <a:blip r:embed="rId9"/>
-                    <a:srcRect l="22344" t="29606" r="59274" b="62942"/>
+                    <a:blip r:embed="rId10"/>
+                    <a:srcRect l="1777" t="5611" r="71985" b="66648"/>
                     <a:stretch/>
                   </pic:blipFill>
                   <pic:spPr bwMode="auto">
                     <a:xfrm>
                       <a:off x="0" y="0"/>
-                      <a:ext cx="5100171" cy="1163030"/>
+                      <a:ext cx="5108119" cy="3037816"/>
                     </a:xfrm>
                     <a:prstGeom prst="rect">
                       <a:avLst/>
@@ -3346,29 +3358,150 @@
         <w:pStyle w:val="a9"/>
         <w:ind w:left="1416" w:firstLine="708"/>
       </w:pPr>
-      <w:bookmarkStart w:id="13" w:name="_Ref37113492"/>
-      <w:r>
-        <w:t>Рисун</w:t>
-      </w:r>
-      <w:bookmarkStart w:id="14" w:name="_GoBack"/>
-      <w:bookmarkEnd w:id="14"/>
-      <w:r>
-        <w:t xml:space="preserve">ок </w:t>
+      <w:bookmarkStart w:id="12" w:name="_Ref37113492"/>
+      <w:r>
+        <w:t xml:space="preserve">Рисунок </w:t>
+      </w:r>
+      <w:r>
+        <w:fldChar w:fldCharType="begin"/>
+      </w:r>
+      <w:r>
+        <w:instrText xml:space="preserve"> SEQ Рисунок \* ARABIC </w:instrText>
+      </w:r>
+      <w:r>
+        <w:fldChar w:fldCharType="separate"/>
+      </w:r>
+      <w:r>
+        <w:rPr>
+          <w:noProof/>
+        </w:rPr>
+        <w:t>3</w:t>
+      </w:r>
+      <w:r>
+        <w:rPr>
+          <w:noProof/>
+        </w:rPr>
+        <w:fldChar w:fldCharType="end"/>
+      </w:r>
+      <w:bookmarkEnd w:id="12"/>
+      <w:r>
+        <w:t>.</w:t>
+      </w:r>
+      <w:r>
+        <w:t xml:space="preserve"> Меню действий</w:t>
+      </w:r>
+    </w:p>
+    <w:p>
+      <w:pPr>
+        <w:rPr>
+          <w:lang w:val="en-US"/>
+        </w:rPr>
+      </w:pPr>
+      <w:r>
+        <w:t>После в зависимости от выбора появится запрос на ввод дополнительной информации (ввод еще 1 полинома, монома или константы). Затем появится итоговое выражение (</w:t>
+      </w:r>
+      <w:r>
+        <w:fldChar w:fldCharType="begin"/>
+      </w:r>
+      <w:r>
+        <w:instrText xml:space="preserve"> REF _Ref40616158 \h </w:instrText>
+      </w:r>
+      <w:r>
+        <w:fldChar w:fldCharType="separate"/>
+      </w:r>
+      <w:r>
+        <w:t xml:space="preserve">Рисунок </w:t>
+      </w:r>
+      <w:r>
+        <w:rPr>
+          <w:noProof/>
+        </w:rPr>
+        <w:t>4</w:t>
+      </w:r>
+      <w:r>
+        <w:fldChar w:fldCharType="end"/>
+      </w:r>
+      <w:r>
+        <w:t xml:space="preserve">). </w:t>
+      </w:r>
+    </w:p>
+    <w:p>
+      <w:pPr>
+        <w:keepNext/>
+        <w:ind w:firstLine="709"/>
+      </w:pPr>
+      <w:r>
+        <w:rPr>
+          <w:noProof/>
+          <w:lang w:eastAsia="ru-RU"/>
+        </w:rPr>
+        <w:drawing>
+          <wp:inline distT="0" distB="0" distL="0" distR="0" wp14:anchorId="6688095A" wp14:editId="0BDBA6A1">
+            <wp:extent cx="5038725" cy="809706"/>
+            <wp:effectExtent l="0" t="0" r="0" b="9525"/>
+            <wp:docPr id="5" name="Рисунок 5"/>
+            <wp:cNvGraphicFramePr>
+              <a:graphicFrameLocks xmlns:a="http://schemas.openxmlformats.org/drawingml/2006/main" noChangeAspect="1"/>
+            </wp:cNvGraphicFramePr>
+            <a:graphic xmlns:a="http://schemas.openxmlformats.org/drawingml/2006/main">
+              <a:graphicData uri="http://schemas.openxmlformats.org/drawingml/2006/picture">
+                <pic:pic xmlns:pic="http://schemas.openxmlformats.org/drawingml/2006/picture">
+                  <pic:nvPicPr>
+                    <pic:cNvPr id="1" name=""/>
+                    <pic:cNvPicPr/>
+                  </pic:nvPicPr>
+                  <pic:blipFill rotWithShape="1">
+                    <a:blip r:embed="rId11"/>
+                    <a:srcRect l="28749" t="59038" r="47407" b="34150"/>
+                    <a:stretch/>
+                  </pic:blipFill>
+                  <pic:spPr bwMode="auto">
+                    <a:xfrm>
+                      <a:off x="0" y="0"/>
+                      <a:ext cx="5132402" cy="824760"/>
+                    </a:xfrm>
+                    <a:prstGeom prst="rect">
+                      <a:avLst/>
+                    </a:prstGeom>
+                    <a:ln>
+                      <a:noFill/>
+                    </a:ln>
+                    <a:extLst>
+                      <a:ext uri="{53640926-AAD7-44D8-BBD7-CCE9431645EC}">
+                        <a14:shadowObscured xmlns:a14="http://schemas.microsoft.com/office/drawing/2010/main"/>
+                      </a:ext>
+                    </a:extLst>
+                  </pic:spPr>
+                </pic:pic>
+              </a:graphicData>
+            </a:graphic>
+          </wp:inline>
+        </w:drawing>
+      </w:r>
+    </w:p>
+    <w:p>
+      <w:pPr>
+        <w:pStyle w:val="a9"/>
+        <w:ind w:left="1418" w:firstLine="709"/>
+        <w:rPr>
+          <w:lang w:val="en-US"/>
+        </w:rPr>
+      </w:pPr>
+      <w:bookmarkStart w:id="13" w:name="_Ref40616158"/>
+      <w:r>
+        <w:t xml:space="preserve">Рисунок </w:t>
       </w:r>
       <w:fldSimple w:instr=" SEQ Рисунок \* ARABIC ">
         <w:r>
           <w:rPr>
             <w:noProof/>
           </w:rPr>
-          <w:t>3</w:t>
+          <w:t>4</w:t>
         </w:r>
       </w:fldSimple>
       <w:bookmarkEnd w:id="13"/>
       <w:r>
-        <w:t>.</w:t>
-      </w:r>
-      <w:r>
-        <w:t>Пример выводимых данных</w:t>
+        <w:t>. Итоговое выражение</w:t>
       </w:r>
     </w:p>
     <w:p>
@@ -3379,16 +3512,16 @@
       <w:r>
         <w:br w:type="page"/>
       </w:r>
-      <w:bookmarkStart w:id="15" w:name="_Ref533285568"/>
-      <w:bookmarkStart w:id="16" w:name="_Toc26538462"/>
-      <w:bookmarkStart w:id="17" w:name="_Toc37109647"/>
+      <w:bookmarkStart w:id="14" w:name="_Ref533285568"/>
+      <w:bookmarkStart w:id="15" w:name="_Toc26538462"/>
+      <w:bookmarkStart w:id="16" w:name="_Toc37109647"/>
       <w:r>
         <w:lastRenderedPageBreak/>
         <w:t>Руководство программиста</w:t>
       </w:r>
+      <w:bookmarkEnd w:id="14"/>
       <w:bookmarkEnd w:id="15"/>
       <w:bookmarkEnd w:id="16"/>
-      <w:bookmarkEnd w:id="17"/>
     </w:p>
     <w:p>
       <w:pPr>
@@ -3398,13 +3531,13 @@
           <w:numId w:val="3"/>
         </w:numPr>
       </w:pPr>
-      <w:bookmarkStart w:id="18" w:name="_Toc26538463"/>
-      <w:bookmarkStart w:id="19" w:name="_Toc37109648"/>
+      <w:bookmarkStart w:id="17" w:name="_Toc26538463"/>
+      <w:bookmarkStart w:id="18" w:name="_Toc37109648"/>
       <w:r>
         <w:t>Структура программы</w:t>
       </w:r>
+      <w:bookmarkEnd w:id="17"/>
       <w:bookmarkEnd w:id="18"/>
-      <w:bookmarkEnd w:id="19"/>
     </w:p>
     <w:p>
       <w:pPr>
@@ -3721,114 +3854,21 @@
     </w:p>
     <w:p>
       <w:pPr>
-        <w:pStyle w:val="a3"/>
-        <w:numPr>
-          <w:ilvl w:val="0"/>
-          <w:numId w:val="2"/>
-        </w:numPr>
-      </w:pPr>
-      <w:r>
-        <w:rPr>
-          <w:i/>
-          <w:lang w:val="en-US"/>
-        </w:rPr>
-        <w:t>Tests</w:t>
-      </w:r>
-      <w:r>
-        <w:rPr>
-          <w:i/>
-        </w:rPr>
-        <w:t>.</w:t>
-      </w:r>
-      <w:r>
-        <w:rPr>
-          <w:i/>
-          <w:lang w:val="en-US"/>
-        </w:rPr>
-        <w:t>h</w:t>
-      </w:r>
-      <w:r>
-        <w:t>,</w:t>
-      </w:r>
-      <w:r>
-        <w:rPr>
-          <w:i/>
-        </w:rPr>
-        <w:t xml:space="preserve"> </w:t>
-      </w:r>
-      <w:r>
-        <w:t>который содержит список функций тестов</w:t>
-      </w:r>
-    </w:p>
-    <w:p>
-      <w:pPr>
-        <w:pStyle w:val="a3"/>
-        <w:numPr>
-          <w:ilvl w:val="0"/>
-          <w:numId w:val="2"/>
-        </w:numPr>
-      </w:pPr>
-      <w:r>
-        <w:rPr>
-          <w:i/>
-          <w:lang w:val="en-US"/>
-        </w:rPr>
-        <w:t>T</w:t>
-      </w:r>
-      <w:r>
-        <w:rPr>
-          <w:i/>
-          <w:lang w:val="en-US"/>
-        </w:rPr>
-        <w:t>ests</w:t>
-      </w:r>
-      <w:r>
-        <w:rPr>
-          <w:i/>
-        </w:rPr>
-        <w:t>.</w:t>
-      </w:r>
-      <w:r>
-        <w:rPr>
-          <w:i/>
-          <w:lang w:val="en-US"/>
-        </w:rPr>
-        <w:t>cpp</w:t>
-      </w:r>
-      <w:r>
-        <w:t xml:space="preserve">, который содержит </w:t>
-      </w:r>
-      <w:proofErr w:type="gramStart"/>
-      <w:r>
-        <w:t>реализацию  функций</w:t>
-      </w:r>
-      <w:proofErr w:type="gramEnd"/>
-      <w:r>
-        <w:t xml:space="preserve"> тестов</w:t>
-      </w:r>
-    </w:p>
-    <w:p>
-      <w:pPr>
-        <w:pStyle w:val="a3"/>
-      </w:pPr>
-    </w:p>
-    <w:p>
-      <w:pPr>
         <w:pStyle w:val="2"/>
         <w:numPr>
           <w:ilvl w:val="1"/>
           <w:numId w:val="3"/>
         </w:numPr>
       </w:pPr>
-      <w:bookmarkStart w:id="20" w:name="_Ref533285570"/>
-      <w:bookmarkStart w:id="21" w:name="_Toc26538464"/>
-      <w:bookmarkStart w:id="22" w:name="_Toc37109649"/>
+      <w:bookmarkStart w:id="19" w:name="_Ref533285570"/>
+      <w:bookmarkStart w:id="20" w:name="_Toc26538464"/>
+      <w:bookmarkStart w:id="21" w:name="_Toc37109649"/>
       <w:r>
         <w:t>Описание алгоритма</w:t>
       </w:r>
+      <w:bookmarkEnd w:id="19"/>
       <w:bookmarkEnd w:id="20"/>
       <w:bookmarkEnd w:id="21"/>
-      <w:bookmarkEnd w:id="22"/>
     </w:p>
     <w:p>
       <w:pPr>
@@ -3838,7 +3878,7 @@
           <w:numId w:val="3"/>
         </w:numPr>
       </w:pPr>
-      <w:bookmarkStart w:id="23" w:name="_Toc37109650"/>
+      <w:bookmarkStart w:id="22" w:name="_Toc37109650"/>
       <w:r>
         <w:t xml:space="preserve">Класс </w:t>
       </w:r>
@@ -3848,7 +3888,7 @@
         </w:rPr>
         <w:t>TList</w:t>
       </w:r>
-      <w:bookmarkEnd w:id="23"/>
+      <w:bookmarkEnd w:id="22"/>
     </w:p>
     <w:p>
       <w:pPr>
@@ -4164,7 +4204,6 @@
           <w:rStyle w:val="aff0"/>
           <w:rFonts w:ascii="Times New Roman" w:hAnsi="Times New Roman"/>
         </w:rPr>
-        <w:lastRenderedPageBreak/>
         <w:t>Если список пустой, то указатель на начало списка ссылаем на новый элемент</w:t>
       </w:r>
     </w:p>
@@ -4203,6 +4242,7 @@
           <w:rStyle w:val="aff0"/>
           <w:rFonts w:ascii="Times New Roman" w:hAnsi="Times New Roman"/>
         </w:rPr>
+        <w:lastRenderedPageBreak/>
         <w:t>указатель на следующее звено последнего звена ссылаем на новый элемент, у нового звена следующим делаем nullptr.</w:t>
       </w:r>
     </w:p>
@@ -4528,7 +4568,7 @@
           <w:numId w:val="3"/>
         </w:numPr>
       </w:pPr>
-      <w:bookmarkStart w:id="24" w:name="_Toc37109651"/>
+      <w:bookmarkStart w:id="23" w:name="_Toc37109651"/>
       <w:r>
         <w:t xml:space="preserve">Класс </w:t>
       </w:r>
@@ -4538,7 +4578,7 @@
         </w:rPr>
         <w:t>TPolynom</w:t>
       </w:r>
-      <w:bookmarkEnd w:id="24"/>
+      <w:bookmarkEnd w:id="23"/>
     </w:p>
     <w:p>
       <w:pPr>
@@ -4689,7 +4729,6 @@
           <w:rStyle w:val="aff0"/>
           <w:rFonts w:ascii="Times New Roman" w:hAnsi="Times New Roman"/>
         </w:rPr>
-        <w:lastRenderedPageBreak/>
         <w:t>Возвращаем текущий полином.</w:t>
       </w:r>
     </w:p>
@@ -4745,6 +4784,7 @@
           <w:rStyle w:val="aff0"/>
           <w:rFonts w:ascii="Times New Roman" w:hAnsi="Times New Roman"/>
         </w:rPr>
+        <w:lastRenderedPageBreak/>
         <w:t xml:space="preserve">Операция сложения двух полиномов проходит на основе операции сложения полинома с мономом </w:t>
       </w:r>
     </w:p>
@@ -5211,15 +5251,15 @@
           <w:numId w:val="3"/>
         </w:numPr>
       </w:pPr>
-      <w:bookmarkStart w:id="25" w:name="_Ref533285579"/>
-      <w:bookmarkStart w:id="26" w:name="_Toc26538469"/>
-      <w:bookmarkStart w:id="27" w:name="_Toc37109652"/>
+      <w:bookmarkStart w:id="24" w:name="_Ref533285579"/>
+      <w:bookmarkStart w:id="25" w:name="_Toc26538469"/>
+      <w:bookmarkStart w:id="26" w:name="_Toc37109652"/>
       <w:r>
         <w:t>Описание функций</w:t>
       </w:r>
+      <w:bookmarkEnd w:id="24"/>
       <w:bookmarkEnd w:id="25"/>
       <w:bookmarkEnd w:id="26"/>
-      <w:bookmarkEnd w:id="27"/>
     </w:p>
     <w:p>
       <w:pPr>
@@ -5229,19 +5269,19 @@
           <w:numId w:val="3"/>
         </w:numPr>
       </w:pPr>
-      <w:bookmarkStart w:id="28" w:name="_Toc26538470"/>
-      <w:bookmarkStart w:id="29" w:name="_Toc37109653"/>
+      <w:bookmarkStart w:id="27" w:name="_Toc26538470"/>
+      <w:bookmarkStart w:id="28" w:name="_Toc37109653"/>
       <w:r>
         <w:t xml:space="preserve">Функции класса </w:t>
       </w:r>
+      <w:bookmarkEnd w:id="27"/>
+      <w:r>
+        <w:rPr>
+          <w:lang w:val="en-US"/>
+        </w:rPr>
+        <w:t>TNode</w:t>
+      </w:r>
       <w:bookmarkEnd w:id="28"/>
-      <w:r>
-        <w:rPr>
-          <w:lang w:val="en-US"/>
-        </w:rPr>
-        <w:t>TNode</w:t>
-      </w:r>
-      <w:bookmarkEnd w:id="29"/>
     </w:p>
     <w:p>
       <w:pPr>
@@ -5539,7 +5579,6 @@
         <w:ind w:left="1429" w:firstLine="0"/>
       </w:pPr>
       <w:r>
-        <w:lastRenderedPageBreak/>
         <w:t>_</w:t>
       </w:r>
       <w:r>
@@ -5623,6 +5662,7 @@
         <w:ind w:left="1429" w:firstLine="0"/>
       </w:pPr>
       <w:r>
+        <w:lastRenderedPageBreak/>
         <w:t xml:space="preserve">Удаление объекта класса </w:t>
       </w:r>
       <w:r>
@@ -5640,7 +5680,7 @@
           <w:numId w:val="4"/>
         </w:numPr>
       </w:pPr>
-      <w:bookmarkStart w:id="30" w:name="_Toc37109654"/>
+      <w:bookmarkStart w:id="29" w:name="_Toc37109654"/>
       <w:r>
         <w:t xml:space="preserve">Функции класса </w:t>
       </w:r>
@@ -5650,7 +5690,7 @@
         </w:rPr>
         <w:t>TList</w:t>
       </w:r>
-      <w:bookmarkEnd w:id="30"/>
+      <w:bookmarkEnd w:id="29"/>
     </w:p>
     <w:p>
       <w:pPr>
@@ -6465,7 +6505,6 @@
         <w:rPr>
           <w:u w:val="single"/>
         </w:rPr>
-        <w:lastRenderedPageBreak/>
         <w:t>Входные параметры</w:t>
       </w:r>
     </w:p>
@@ -6526,6 +6565,7 @@
           <w:highlight w:val="lightGray"/>
           <w:lang w:val="en-US"/>
         </w:rPr>
+        <w:lastRenderedPageBreak/>
         <w:t xml:space="preserve">void </w:t>
       </w:r>
       <w:proofErr w:type="gramStart"/>
@@ -7186,7 +7226,7 @@
           <w:numId w:val="5"/>
         </w:numPr>
       </w:pPr>
-      <w:bookmarkStart w:id="31" w:name="_Toc37109655"/>
+      <w:bookmarkStart w:id="30" w:name="_Toc37109655"/>
       <w:r>
         <w:t xml:space="preserve">Функции класса </w:t>
       </w:r>
@@ -7196,7 +7236,7 @@
         </w:rPr>
         <w:t>TMonom</w:t>
       </w:r>
-      <w:bookmarkEnd w:id="31"/>
+      <w:bookmarkEnd w:id="30"/>
     </w:p>
     <w:p>
       <w:pPr>
@@ -7339,7 +7379,6 @@
         <w:rPr>
           <w:u w:val="single"/>
         </w:rPr>
-        <w:lastRenderedPageBreak/>
         <w:t>Назначение</w:t>
       </w:r>
     </w:p>
@@ -7410,6 +7449,7 @@
           <w:highlight w:val="lightGray"/>
           <w:lang w:val="en-US"/>
         </w:rPr>
+        <w:lastRenderedPageBreak/>
         <w:t>T</w:t>
       </w:r>
       <w:r>
@@ -8518,7 +8558,6 @@
           <w:highlight w:val="lightGray"/>
           <w:lang w:val="en-US"/>
         </w:rPr>
-        <w:lastRenderedPageBreak/>
         <w:t>TMonom</w:t>
       </w:r>
       <w:r>
@@ -8608,6 +8647,7 @@
         <w:ind w:left="1429" w:firstLine="0"/>
       </w:pPr>
       <w:r>
+        <w:lastRenderedPageBreak/>
         <w:t xml:space="preserve">с </w:t>
       </w:r>
       <w:r>
@@ -9429,7 +9469,7 @@
           <w:numId w:val="6"/>
         </w:numPr>
       </w:pPr>
-      <w:bookmarkStart w:id="32" w:name="_Toc37109656"/>
+      <w:bookmarkStart w:id="31" w:name="_Toc37109656"/>
       <w:r>
         <w:t xml:space="preserve">Функции класса </w:t>
       </w:r>
@@ -9439,7 +9479,7 @@
         </w:rPr>
         <w:t>TPolynom</w:t>
       </w:r>
-      <w:bookmarkEnd w:id="32"/>
+      <w:bookmarkEnd w:id="31"/>
     </w:p>
     <w:p>
       <w:pPr>
@@ -9594,7 +9634,6 @@
         <w:rPr>
           <w:u w:val="single"/>
         </w:rPr>
-        <w:lastRenderedPageBreak/>
         <w:t>Назначение</w:t>
       </w:r>
     </w:p>
@@ -9668,6 +9707,7 @@
           <w:highlight w:val="lightGray"/>
           <w:lang w:val="en-US"/>
         </w:rPr>
+        <w:lastRenderedPageBreak/>
         <w:t>TPolynom(</w:t>
       </w:r>
       <w:proofErr w:type="gramEnd"/>
@@ -10640,7 +10680,6 @@
         <w:rPr>
           <w:u w:val="single"/>
         </w:rPr>
-        <w:lastRenderedPageBreak/>
         <w:t>Назначение</w:t>
       </w:r>
     </w:p>
@@ -10708,6 +10747,7 @@
         <w:rPr>
           <w:u w:val="single"/>
         </w:rPr>
+        <w:lastRenderedPageBreak/>
         <w:t xml:space="preserve">Выходные параметры </w:t>
       </w:r>
     </w:p>
@@ -11776,7 +11816,6 @@
         </w:rPr>
       </w:pPr>
       <w:r>
-        <w:lastRenderedPageBreak/>
         <w:t>Оператор вычитания полиномов</w:t>
       </w:r>
     </w:p>
@@ -11840,6 +11879,7 @@
         <w:ind w:left="1429" w:firstLine="0"/>
       </w:pPr>
       <w:r>
+        <w:lastRenderedPageBreak/>
         <w:t>Исходный полином,</w:t>
       </w:r>
       <w:r>
@@ -12937,7 +12977,6 @@
         <w:rPr>
           <w:u w:val="single"/>
         </w:rPr>
-        <w:lastRenderedPageBreak/>
         <w:t>Входные параметры</w:t>
       </w:r>
     </w:p>
@@ -13040,6 +13079,7 @@
         <w:rPr>
           <w:highlight w:val="lightGray"/>
         </w:rPr>
+        <w:lastRenderedPageBreak/>
         <w:t>TPolynom operator-() const</w:t>
       </w:r>
     </w:p>
@@ -13126,769 +13166,35 @@
     </w:p>
     <w:p>
       <w:pPr>
-        <w:pStyle w:val="3"/>
-        <w:numPr>
-          <w:ilvl w:val="2"/>
-          <w:numId w:val="4"/>
-        </w:numPr>
-      </w:pPr>
-      <w:bookmarkStart w:id="33" w:name="_Toc26538474"/>
-      <w:bookmarkStart w:id="34" w:name="_Toc37109657"/>
-      <w:r>
-        <w:t>Дополнительные функции</w:t>
-      </w:r>
+        <w:spacing w:after="0" w:line="240" w:lineRule="auto"/>
+        <w:rPr>
+          <w:rFonts w:ascii="Times New Roman" w:hAnsi="Times New Roman"/>
+          <w:sz w:val="24"/>
+        </w:rPr>
+      </w:pPr>
+      <w:r>
+        <w:br w:type="page"/>
+      </w:r>
+    </w:p>
+    <w:p>
+      <w:pPr>
+        <w:pStyle w:val="11"/>
+      </w:pPr>
+      <w:bookmarkStart w:id="32" w:name="_Ref533340563"/>
+      <w:bookmarkStart w:id="33" w:name="_Toc26538475"/>
+      <w:bookmarkStart w:id="34" w:name="_Toc37109658"/>
+      <w:bookmarkStart w:id="35" w:name="_GoBack"/>
+      <w:bookmarkEnd w:id="35"/>
+      <w:r>
+        <w:lastRenderedPageBreak/>
+        <w:t>Заключение</w:t>
+      </w:r>
+      <w:bookmarkEnd w:id="32"/>
       <w:bookmarkEnd w:id="33"/>
       <w:bookmarkEnd w:id="34"/>
     </w:p>
     <w:p>
       <w:pPr>
-        <w:pStyle w:val="a5"/>
-      </w:pPr>
-      <w:r>
-        <w:rPr>
-          <w:highlight w:val="lightGray"/>
-        </w:rPr>
-        <w:t>void Test1()</w:t>
-      </w:r>
-    </w:p>
-    <w:p>
-      <w:pPr>
-        <w:numPr>
-          <w:ilvl w:val="0"/>
-          <w:numId w:val="1"/>
-        </w:numPr>
-        <w:spacing w:after="0" w:line="240" w:lineRule="auto"/>
-        <w:jc w:val="both"/>
-        <w:rPr>
-          <w:rFonts w:ascii="Times New Roman" w:hAnsi="Times New Roman"/>
-          <w:sz w:val="24"/>
-          <w:u w:val="single"/>
-        </w:rPr>
-      </w:pPr>
-      <w:r>
-        <w:rPr>
-          <w:rFonts w:ascii="Times New Roman" w:hAnsi="Times New Roman"/>
-          <w:sz w:val="24"/>
-          <w:u w:val="single"/>
-        </w:rPr>
-        <w:t>Назначение</w:t>
-      </w:r>
-    </w:p>
-    <w:p>
-      <w:pPr>
-        <w:spacing w:after="0" w:line="240" w:lineRule="auto"/>
-        <w:ind w:left="1429"/>
-        <w:jc w:val="both"/>
-        <w:rPr>
-          <w:rFonts w:ascii="Times New Roman" w:hAnsi="Times New Roman"/>
-          <w:sz w:val="24"/>
-        </w:rPr>
-      </w:pPr>
-      <w:r>
-        <w:rPr>
-          <w:rFonts w:ascii="Times New Roman" w:hAnsi="Times New Roman"/>
-          <w:sz w:val="24"/>
-        </w:rPr>
-        <w:t>Тестирование функции унарный минус и присваивание полиномов</w:t>
-      </w:r>
-    </w:p>
-    <w:p>
-      <w:pPr>
-        <w:numPr>
-          <w:ilvl w:val="0"/>
-          <w:numId w:val="1"/>
-        </w:numPr>
-        <w:spacing w:after="0" w:line="240" w:lineRule="auto"/>
-        <w:jc w:val="both"/>
-        <w:rPr>
-          <w:rFonts w:ascii="Times New Roman" w:hAnsi="Times New Roman"/>
-          <w:sz w:val="24"/>
-          <w:u w:val="single"/>
-        </w:rPr>
-      </w:pPr>
-      <w:r>
-        <w:rPr>
-          <w:rFonts w:ascii="Times New Roman" w:hAnsi="Times New Roman"/>
-          <w:sz w:val="24"/>
-          <w:u w:val="single"/>
-        </w:rPr>
-        <w:t>Входные параметры</w:t>
-      </w:r>
-    </w:p>
-    <w:p>
-      <w:pPr>
-        <w:spacing w:after="0" w:line="240" w:lineRule="auto"/>
-        <w:ind w:left="1429"/>
-        <w:jc w:val="both"/>
-        <w:rPr>
-          <w:rFonts w:ascii="Times New Roman" w:hAnsi="Times New Roman"/>
-          <w:sz w:val="24"/>
-        </w:rPr>
-      </w:pPr>
-      <w:r>
-        <w:rPr>
-          <w:rFonts w:ascii="Times New Roman" w:hAnsi="Times New Roman"/>
-          <w:sz w:val="24"/>
-        </w:rPr>
-        <w:t xml:space="preserve">Отсутствуют </w:t>
-      </w:r>
-    </w:p>
-    <w:p>
-      <w:pPr>
-        <w:numPr>
-          <w:ilvl w:val="0"/>
-          <w:numId w:val="1"/>
-        </w:numPr>
-        <w:spacing w:after="0" w:line="240" w:lineRule="auto"/>
-        <w:jc w:val="both"/>
-        <w:rPr>
-          <w:rFonts w:ascii="Times New Roman" w:hAnsi="Times New Roman"/>
-          <w:sz w:val="24"/>
-          <w:u w:val="single"/>
-        </w:rPr>
-      </w:pPr>
-      <w:r>
-        <w:rPr>
-          <w:rFonts w:ascii="Times New Roman" w:hAnsi="Times New Roman"/>
-          <w:sz w:val="24"/>
-          <w:u w:val="single"/>
-        </w:rPr>
-        <w:t xml:space="preserve">Выходные параметры </w:t>
-      </w:r>
-    </w:p>
-    <w:p>
-      <w:pPr>
-        <w:pStyle w:val="a3"/>
-        <w:ind w:left="1418" w:firstLine="0"/>
-      </w:pPr>
-      <w:r>
-        <w:rPr>
-          <w:lang w:val="en-US"/>
-        </w:rPr>
-        <w:t>Отсутствуют</w:t>
-      </w:r>
-    </w:p>
-    <w:p>
-      <w:pPr>
-        <w:pStyle w:val="a5"/>
-      </w:pPr>
-      <w:r>
-        <w:rPr>
-          <w:highlight w:val="lightGray"/>
-        </w:rPr>
-        <w:t>void Test2</w:t>
-      </w:r>
-      <w:r>
-        <w:rPr>
-          <w:highlight w:val="lightGray"/>
-        </w:rPr>
-        <w:t>()</w:t>
-      </w:r>
-    </w:p>
-    <w:p>
-      <w:pPr>
-        <w:numPr>
-          <w:ilvl w:val="0"/>
-          <w:numId w:val="1"/>
-        </w:numPr>
-        <w:spacing w:after="0" w:line="240" w:lineRule="auto"/>
-        <w:jc w:val="both"/>
-        <w:rPr>
-          <w:rFonts w:ascii="Times New Roman" w:hAnsi="Times New Roman"/>
-          <w:sz w:val="24"/>
-          <w:u w:val="single"/>
-        </w:rPr>
-      </w:pPr>
-      <w:r>
-        <w:rPr>
-          <w:rFonts w:ascii="Times New Roman" w:hAnsi="Times New Roman"/>
-          <w:sz w:val="24"/>
-          <w:u w:val="single"/>
-        </w:rPr>
-        <w:t>Назначение</w:t>
-      </w:r>
-    </w:p>
-    <w:p>
-      <w:pPr>
-        <w:spacing w:after="0" w:line="240" w:lineRule="auto"/>
-        <w:ind w:left="1429"/>
-        <w:jc w:val="both"/>
-        <w:rPr>
-          <w:rFonts w:ascii="Times New Roman" w:hAnsi="Times New Roman"/>
-          <w:sz w:val="24"/>
-        </w:rPr>
-      </w:pPr>
-      <w:r>
-        <w:rPr>
-          <w:rFonts w:ascii="Times New Roman" w:hAnsi="Times New Roman"/>
-          <w:sz w:val="24"/>
-        </w:rPr>
-        <w:t xml:space="preserve">Тестирование функции </w:t>
-      </w:r>
-      <w:r>
-        <w:rPr>
-          <w:rFonts w:ascii="Times New Roman" w:hAnsi="Times New Roman"/>
-          <w:sz w:val="24"/>
-        </w:rPr>
-        <w:t>сложения</w:t>
-      </w:r>
-      <w:r>
-        <w:rPr>
-          <w:rFonts w:ascii="Times New Roman" w:hAnsi="Times New Roman"/>
-          <w:sz w:val="24"/>
-        </w:rPr>
-        <w:t xml:space="preserve"> полиномов</w:t>
-      </w:r>
-    </w:p>
-    <w:p>
-      <w:pPr>
-        <w:numPr>
-          <w:ilvl w:val="0"/>
-          <w:numId w:val="1"/>
-        </w:numPr>
-        <w:spacing w:after="0" w:line="240" w:lineRule="auto"/>
-        <w:jc w:val="both"/>
-        <w:rPr>
-          <w:rFonts w:ascii="Times New Roman" w:hAnsi="Times New Roman"/>
-          <w:sz w:val="24"/>
-          <w:u w:val="single"/>
-        </w:rPr>
-      </w:pPr>
-      <w:r>
-        <w:rPr>
-          <w:rFonts w:ascii="Times New Roman" w:hAnsi="Times New Roman"/>
-          <w:sz w:val="24"/>
-          <w:u w:val="single"/>
-        </w:rPr>
-        <w:t>Входные параметры</w:t>
-      </w:r>
-    </w:p>
-    <w:p>
-      <w:pPr>
-        <w:spacing w:after="0" w:line="240" w:lineRule="auto"/>
-        <w:ind w:left="1429"/>
-        <w:jc w:val="both"/>
-        <w:rPr>
-          <w:rFonts w:ascii="Times New Roman" w:hAnsi="Times New Roman"/>
-          <w:sz w:val="24"/>
-        </w:rPr>
-      </w:pPr>
-      <w:r>
-        <w:rPr>
-          <w:rFonts w:ascii="Times New Roman" w:hAnsi="Times New Roman"/>
-          <w:sz w:val="24"/>
-        </w:rPr>
-        <w:t xml:space="preserve">Отсутствуют </w:t>
-      </w:r>
-    </w:p>
-    <w:p>
-      <w:pPr>
-        <w:numPr>
-          <w:ilvl w:val="0"/>
-          <w:numId w:val="1"/>
-        </w:numPr>
-        <w:spacing w:after="0" w:line="240" w:lineRule="auto"/>
-        <w:jc w:val="both"/>
-        <w:rPr>
-          <w:rFonts w:ascii="Times New Roman" w:hAnsi="Times New Roman"/>
-          <w:sz w:val="24"/>
-          <w:u w:val="single"/>
-        </w:rPr>
-      </w:pPr>
-      <w:r>
-        <w:rPr>
-          <w:rFonts w:ascii="Times New Roman" w:hAnsi="Times New Roman"/>
-          <w:sz w:val="24"/>
-          <w:u w:val="single"/>
-        </w:rPr>
-        <w:t xml:space="preserve">Выходные параметры </w:t>
-      </w:r>
-    </w:p>
-    <w:p>
-      <w:pPr>
-        <w:pStyle w:val="a3"/>
-        <w:ind w:left="1418" w:firstLine="0"/>
-      </w:pPr>
-      <w:r>
-        <w:rPr>
-          <w:lang w:val="en-US"/>
-        </w:rPr>
-        <w:t>Отсутствуют</w:t>
-      </w:r>
-    </w:p>
-    <w:p>
-      <w:pPr>
-        <w:pStyle w:val="a5"/>
-      </w:pPr>
-      <w:r>
-        <w:rPr>
-          <w:highlight w:val="lightGray"/>
-        </w:rPr>
-        <w:t>void Test3</w:t>
-      </w:r>
-      <w:r>
-        <w:rPr>
-          <w:highlight w:val="lightGray"/>
-        </w:rPr>
-        <w:t>()</w:t>
-      </w:r>
-    </w:p>
-    <w:p>
-      <w:pPr>
-        <w:numPr>
-          <w:ilvl w:val="0"/>
-          <w:numId w:val="1"/>
-        </w:numPr>
-        <w:spacing w:after="0" w:line="240" w:lineRule="auto"/>
-        <w:jc w:val="both"/>
-        <w:rPr>
-          <w:rFonts w:ascii="Times New Roman" w:hAnsi="Times New Roman"/>
-          <w:sz w:val="24"/>
-          <w:u w:val="single"/>
-        </w:rPr>
-      </w:pPr>
-      <w:r>
-        <w:rPr>
-          <w:rFonts w:ascii="Times New Roman" w:hAnsi="Times New Roman"/>
-          <w:sz w:val="24"/>
-          <w:u w:val="single"/>
-        </w:rPr>
-        <w:t>Назначение</w:t>
-      </w:r>
-    </w:p>
-    <w:p>
-      <w:pPr>
-        <w:spacing w:after="0" w:line="240" w:lineRule="auto"/>
-        <w:ind w:left="1429"/>
-        <w:jc w:val="both"/>
-        <w:rPr>
-          <w:rFonts w:ascii="Times New Roman" w:hAnsi="Times New Roman"/>
-          <w:sz w:val="24"/>
-        </w:rPr>
-      </w:pPr>
-      <w:r>
-        <w:rPr>
-          <w:rFonts w:ascii="Times New Roman" w:hAnsi="Times New Roman"/>
-          <w:sz w:val="24"/>
-        </w:rPr>
-        <w:t xml:space="preserve">Тестирование функции </w:t>
-      </w:r>
-      <w:r>
-        <w:rPr>
-          <w:rFonts w:ascii="Times New Roman" w:hAnsi="Times New Roman"/>
-          <w:sz w:val="24"/>
-        </w:rPr>
-        <w:t>разности</w:t>
-      </w:r>
-      <w:r>
-        <w:rPr>
-          <w:rFonts w:ascii="Times New Roman" w:hAnsi="Times New Roman"/>
-          <w:sz w:val="24"/>
-        </w:rPr>
-        <w:t xml:space="preserve"> полиномов</w:t>
-      </w:r>
-    </w:p>
-    <w:p>
-      <w:pPr>
-        <w:numPr>
-          <w:ilvl w:val="0"/>
-          <w:numId w:val="1"/>
-        </w:numPr>
-        <w:spacing w:after="0" w:line="240" w:lineRule="auto"/>
-        <w:jc w:val="both"/>
-        <w:rPr>
-          <w:rFonts w:ascii="Times New Roman" w:hAnsi="Times New Roman"/>
-          <w:sz w:val="24"/>
-          <w:u w:val="single"/>
-        </w:rPr>
-      </w:pPr>
-      <w:r>
-        <w:rPr>
-          <w:rFonts w:ascii="Times New Roman" w:hAnsi="Times New Roman"/>
-          <w:sz w:val="24"/>
-          <w:u w:val="single"/>
-        </w:rPr>
-        <w:t>Входные параметры</w:t>
-      </w:r>
-    </w:p>
-    <w:p>
-      <w:pPr>
-        <w:spacing w:after="0" w:line="240" w:lineRule="auto"/>
-        <w:ind w:left="1429"/>
-        <w:jc w:val="both"/>
-        <w:rPr>
-          <w:rFonts w:ascii="Times New Roman" w:hAnsi="Times New Roman"/>
-          <w:sz w:val="24"/>
-        </w:rPr>
-      </w:pPr>
-      <w:r>
-        <w:rPr>
-          <w:rFonts w:ascii="Times New Roman" w:hAnsi="Times New Roman"/>
-          <w:sz w:val="24"/>
-        </w:rPr>
-        <w:t xml:space="preserve">Отсутствуют </w:t>
-      </w:r>
-    </w:p>
-    <w:p>
-      <w:pPr>
-        <w:numPr>
-          <w:ilvl w:val="0"/>
-          <w:numId w:val="1"/>
-        </w:numPr>
-        <w:spacing w:after="0" w:line="240" w:lineRule="auto"/>
-        <w:jc w:val="both"/>
-        <w:rPr>
-          <w:rFonts w:ascii="Times New Roman" w:hAnsi="Times New Roman"/>
-          <w:sz w:val="24"/>
-          <w:u w:val="single"/>
-        </w:rPr>
-      </w:pPr>
-      <w:r>
-        <w:rPr>
-          <w:rFonts w:ascii="Times New Roman" w:hAnsi="Times New Roman"/>
-          <w:sz w:val="24"/>
-          <w:u w:val="single"/>
-        </w:rPr>
-        <w:t xml:space="preserve">Выходные параметры </w:t>
-      </w:r>
-    </w:p>
-    <w:p>
-      <w:pPr>
-        <w:pStyle w:val="a3"/>
-        <w:ind w:left="1418" w:firstLine="0"/>
-      </w:pPr>
-      <w:r>
-        <w:rPr>
-          <w:lang w:val="en-US"/>
-        </w:rPr>
-        <w:t>Отсутствуют</w:t>
-      </w:r>
-    </w:p>
-    <w:p>
-      <w:pPr>
-        <w:pStyle w:val="a5"/>
-      </w:pPr>
-      <w:r>
-        <w:rPr>
-          <w:highlight w:val="lightGray"/>
-        </w:rPr>
-        <w:t>void Test4</w:t>
-      </w:r>
-      <w:r>
-        <w:rPr>
-          <w:highlight w:val="lightGray"/>
-        </w:rPr>
-        <w:t>()</w:t>
-      </w:r>
-    </w:p>
-    <w:p>
-      <w:pPr>
-        <w:numPr>
-          <w:ilvl w:val="0"/>
-          <w:numId w:val="1"/>
-        </w:numPr>
-        <w:spacing w:after="0" w:line="240" w:lineRule="auto"/>
-        <w:jc w:val="both"/>
-        <w:rPr>
-          <w:rFonts w:ascii="Times New Roman" w:hAnsi="Times New Roman"/>
-          <w:sz w:val="24"/>
-          <w:u w:val="single"/>
-        </w:rPr>
-      </w:pPr>
-      <w:r>
-        <w:rPr>
-          <w:rFonts w:ascii="Times New Roman" w:hAnsi="Times New Roman"/>
-          <w:sz w:val="24"/>
-          <w:u w:val="single"/>
-        </w:rPr>
-        <w:t>Назначение</w:t>
-      </w:r>
-    </w:p>
-    <w:p>
-      <w:pPr>
-        <w:spacing w:after="0" w:line="240" w:lineRule="auto"/>
-        <w:ind w:left="1429"/>
-        <w:jc w:val="both"/>
-        <w:rPr>
-          <w:rFonts w:ascii="Times New Roman" w:hAnsi="Times New Roman"/>
-          <w:sz w:val="24"/>
-        </w:rPr>
-      </w:pPr>
-      <w:r>
-        <w:rPr>
-          <w:rFonts w:ascii="Times New Roman" w:hAnsi="Times New Roman"/>
-          <w:sz w:val="24"/>
-        </w:rPr>
-        <w:t xml:space="preserve">Тестирование функции </w:t>
-      </w:r>
-      <w:r>
-        <w:rPr>
-          <w:rFonts w:ascii="Times New Roman" w:hAnsi="Times New Roman"/>
-          <w:sz w:val="24"/>
-        </w:rPr>
-        <w:t>умножения</w:t>
-      </w:r>
-      <w:r>
-        <w:rPr>
-          <w:rFonts w:ascii="Times New Roman" w:hAnsi="Times New Roman"/>
-          <w:sz w:val="24"/>
-        </w:rPr>
-        <w:t xml:space="preserve"> полиномов</w:t>
-      </w:r>
-    </w:p>
-    <w:p>
-      <w:pPr>
-        <w:numPr>
-          <w:ilvl w:val="0"/>
-          <w:numId w:val="1"/>
-        </w:numPr>
-        <w:spacing w:after="0" w:line="240" w:lineRule="auto"/>
-        <w:jc w:val="both"/>
-        <w:rPr>
-          <w:rFonts w:ascii="Times New Roman" w:hAnsi="Times New Roman"/>
-          <w:sz w:val="24"/>
-          <w:u w:val="single"/>
-        </w:rPr>
-      </w:pPr>
-      <w:r>
-        <w:rPr>
-          <w:rFonts w:ascii="Times New Roman" w:hAnsi="Times New Roman"/>
-          <w:sz w:val="24"/>
-          <w:u w:val="single"/>
-        </w:rPr>
-        <w:t>Входные параметры</w:t>
-      </w:r>
-    </w:p>
-    <w:p>
-      <w:pPr>
-        <w:spacing w:after="0" w:line="240" w:lineRule="auto"/>
-        <w:ind w:left="1429"/>
-        <w:jc w:val="both"/>
-        <w:rPr>
-          <w:rFonts w:ascii="Times New Roman" w:hAnsi="Times New Roman"/>
-          <w:sz w:val="24"/>
-        </w:rPr>
-      </w:pPr>
-      <w:r>
-        <w:rPr>
-          <w:rFonts w:ascii="Times New Roman" w:hAnsi="Times New Roman"/>
-          <w:sz w:val="24"/>
-        </w:rPr>
-        <w:t xml:space="preserve">Отсутствуют </w:t>
-      </w:r>
-    </w:p>
-    <w:p>
-      <w:pPr>
-        <w:numPr>
-          <w:ilvl w:val="0"/>
-          <w:numId w:val="1"/>
-        </w:numPr>
-        <w:spacing w:after="0" w:line="240" w:lineRule="auto"/>
-        <w:jc w:val="both"/>
-        <w:rPr>
-          <w:rFonts w:ascii="Times New Roman" w:hAnsi="Times New Roman"/>
-          <w:sz w:val="24"/>
-          <w:u w:val="single"/>
-        </w:rPr>
-      </w:pPr>
-      <w:r>
-        <w:rPr>
-          <w:rFonts w:ascii="Times New Roman" w:hAnsi="Times New Roman"/>
-          <w:sz w:val="24"/>
-          <w:u w:val="single"/>
-        </w:rPr>
-        <w:t xml:space="preserve">Выходные параметры </w:t>
-      </w:r>
-    </w:p>
-    <w:p>
-      <w:pPr>
-        <w:pStyle w:val="a3"/>
-        <w:ind w:left="1418" w:firstLine="0"/>
-      </w:pPr>
-      <w:r>
-        <w:rPr>
-          <w:lang w:val="en-US"/>
-        </w:rPr>
-        <w:t>Отсутствуют</w:t>
-      </w:r>
-    </w:p>
-    <w:p>
-      <w:pPr>
-        <w:pStyle w:val="a5"/>
-      </w:pPr>
-      <w:r>
-        <w:rPr>
-          <w:highlight w:val="lightGray"/>
-        </w:rPr>
-        <w:t>void Test5</w:t>
-      </w:r>
-      <w:r>
-        <w:rPr>
-          <w:highlight w:val="lightGray"/>
-        </w:rPr>
-        <w:t>()</w:t>
-      </w:r>
-    </w:p>
-    <w:p>
-      <w:pPr>
-        <w:numPr>
-          <w:ilvl w:val="0"/>
-          <w:numId w:val="1"/>
-        </w:numPr>
-        <w:spacing w:after="0" w:line="240" w:lineRule="auto"/>
-        <w:jc w:val="both"/>
-        <w:rPr>
-          <w:rFonts w:ascii="Times New Roman" w:hAnsi="Times New Roman"/>
-          <w:sz w:val="24"/>
-          <w:u w:val="single"/>
-        </w:rPr>
-      </w:pPr>
-      <w:r>
-        <w:rPr>
-          <w:rFonts w:ascii="Times New Roman" w:hAnsi="Times New Roman"/>
-          <w:sz w:val="24"/>
-          <w:u w:val="single"/>
-        </w:rPr>
-        <w:t>Назначение</w:t>
-      </w:r>
-    </w:p>
-    <w:p>
-      <w:pPr>
-        <w:spacing w:after="0" w:line="240" w:lineRule="auto"/>
-        <w:ind w:left="1429"/>
-        <w:jc w:val="both"/>
-        <w:rPr>
-          <w:rFonts w:ascii="Times New Roman" w:hAnsi="Times New Roman"/>
-          <w:sz w:val="24"/>
-        </w:rPr>
-      </w:pPr>
-      <w:r>
-        <w:rPr>
-          <w:rFonts w:ascii="Times New Roman" w:hAnsi="Times New Roman"/>
-          <w:sz w:val="24"/>
-        </w:rPr>
-        <w:t xml:space="preserve">Тестирование функции </w:t>
-      </w:r>
-      <w:r>
-        <w:rPr>
-          <w:rFonts w:ascii="Times New Roman" w:hAnsi="Times New Roman"/>
-          <w:sz w:val="24"/>
-        </w:rPr>
-        <w:t>умножения полинома на моном</w:t>
-      </w:r>
-    </w:p>
-    <w:p>
-      <w:pPr>
-        <w:numPr>
-          <w:ilvl w:val="0"/>
-          <w:numId w:val="1"/>
-        </w:numPr>
-        <w:spacing w:after="0" w:line="240" w:lineRule="auto"/>
-        <w:jc w:val="both"/>
-        <w:rPr>
-          <w:rFonts w:ascii="Times New Roman" w:hAnsi="Times New Roman"/>
-          <w:sz w:val="24"/>
-          <w:u w:val="single"/>
-        </w:rPr>
-      </w:pPr>
-      <w:r>
-        <w:rPr>
-          <w:rFonts w:ascii="Times New Roman" w:hAnsi="Times New Roman"/>
-          <w:sz w:val="24"/>
-          <w:u w:val="single"/>
-        </w:rPr>
-        <w:t>Входные параметры</w:t>
-      </w:r>
-    </w:p>
-    <w:p>
-      <w:pPr>
-        <w:spacing w:after="0" w:line="240" w:lineRule="auto"/>
-        <w:ind w:left="1429"/>
-        <w:jc w:val="both"/>
-        <w:rPr>
-          <w:rFonts w:ascii="Times New Roman" w:hAnsi="Times New Roman"/>
-          <w:sz w:val="24"/>
-        </w:rPr>
-      </w:pPr>
-      <w:r>
-        <w:rPr>
-          <w:rFonts w:ascii="Times New Roman" w:hAnsi="Times New Roman"/>
-          <w:sz w:val="24"/>
-        </w:rPr>
-        <w:t xml:space="preserve">Отсутствуют </w:t>
-      </w:r>
-    </w:p>
-    <w:p>
-      <w:pPr>
-        <w:numPr>
-          <w:ilvl w:val="0"/>
-          <w:numId w:val="1"/>
-        </w:numPr>
-        <w:spacing w:after="0" w:line="240" w:lineRule="auto"/>
-        <w:jc w:val="both"/>
-        <w:rPr>
-          <w:rFonts w:ascii="Times New Roman" w:hAnsi="Times New Roman"/>
-          <w:sz w:val="24"/>
-          <w:u w:val="single"/>
-        </w:rPr>
-      </w:pPr>
-      <w:r>
-        <w:rPr>
-          <w:rFonts w:ascii="Times New Roman" w:hAnsi="Times New Roman"/>
-          <w:sz w:val="24"/>
-          <w:u w:val="single"/>
-        </w:rPr>
-        <w:t xml:space="preserve">Выходные параметры </w:t>
-      </w:r>
-    </w:p>
-    <w:p>
-      <w:pPr>
-        <w:pStyle w:val="a3"/>
-        <w:ind w:left="1418" w:firstLine="0"/>
-        <w:rPr>
-          <w:lang w:val="en-US"/>
-        </w:rPr>
-      </w:pPr>
-      <w:r>
-        <w:rPr>
-          <w:lang w:val="en-US"/>
-        </w:rPr>
-        <w:t>Отсутствуют</w:t>
-      </w:r>
-      <w:bookmarkStart w:id="35" w:name="_Ref533340563"/>
-      <w:bookmarkStart w:id="36" w:name="_Toc26538475"/>
-    </w:p>
-    <w:p>
-      <w:pPr>
-        <w:spacing w:after="0" w:line="240" w:lineRule="auto"/>
-        <w:rPr>
-          <w:rFonts w:ascii="Times New Roman" w:hAnsi="Times New Roman"/>
-          <w:sz w:val="24"/>
-          <w:lang w:val="en-US"/>
-        </w:rPr>
-      </w:pPr>
-      <w:r>
-        <w:rPr>
-          <w:lang w:val="en-US"/>
-        </w:rPr>
-        <w:br w:type="page"/>
-      </w:r>
-    </w:p>
-    <w:p>
-      <w:pPr>
-        <w:pStyle w:val="11"/>
-      </w:pPr>
-      <w:bookmarkStart w:id="37" w:name="_Toc37109658"/>
-      <w:r>
-        <w:lastRenderedPageBreak/>
-        <w:t>Заключение</w:t>
-      </w:r>
-      <w:bookmarkEnd w:id="35"/>
-      <w:bookmarkEnd w:id="36"/>
-      <w:bookmarkEnd w:id="37"/>
-    </w:p>
-    <w:p>
-      <w:pPr>
         <w:pStyle w:val="14"/>
         <w:spacing w:line="240" w:lineRule="auto"/>
       </w:pPr>
@@ -13918,15 +13224,15 @@
       <w:pPr>
         <w:pStyle w:val="11"/>
       </w:pPr>
-      <w:bookmarkStart w:id="38" w:name="_Toc37109659"/>
+      <w:bookmarkStart w:id="36" w:name="_Toc37109659"/>
       <w:r>
         <w:lastRenderedPageBreak/>
         <w:t>Список литературы</w:t>
       </w:r>
-      <w:bookmarkEnd w:id="38"/>
-    </w:p>
-    <w:bookmarkStart w:id="39" w:name="_Ref27996155"/>
-    <w:bookmarkStart w:id="40" w:name="_Ref27313404"/>
+      <w:bookmarkEnd w:id="36"/>
+    </w:p>
+    <w:bookmarkStart w:id="37" w:name="_Ref27996155"/>
+    <w:bookmarkStart w:id="38" w:name="_Ref27313404"/>
     <w:p>
       <w:pPr>
         <w:pStyle w:val="a7"/>
@@ -14007,7 +13313,7 @@
         </w:rPr>
         <w:t>04.08.2017. –[</w:t>
       </w:r>
-      <w:hyperlink r:id="rId10" w:history="1">
+      <w:hyperlink r:id="rId12" w:history="1">
         <w:r>
           <w:rPr>
             <w:rFonts w:ascii="Times New Roman" w:hAnsi="Times New Roman"/>
@@ -14207,7 +13513,7 @@
         </w:rPr>
         <w:t>.</w:t>
       </w:r>
-      <w:bookmarkEnd w:id="39"/>
+      <w:bookmarkEnd w:id="37"/>
     </w:p>
     <w:p>
       <w:pPr>
@@ -14258,7 +13564,7 @@
         </w:rPr>
         <w:t>http://www.interface.ru/home.asp?artId=1492</w:t>
       </w:r>
-      <w:bookmarkEnd w:id="40"/>
+      <w:bookmarkEnd w:id="38"/>
       <w:r>
         <w:rPr>
           <w:rFonts w:ascii="Times New Roman" w:hAnsi="Times New Roman"/>
@@ -14285,7 +13591,7 @@
           <w:szCs w:val="24"/>
         </w:rPr>
       </w:pPr>
-      <w:bookmarkStart w:id="41" w:name="_Ref27313517"/>
+      <w:bookmarkStart w:id="39" w:name="_Ref27313517"/>
       <w:r>
         <w:rPr>
           <w:rFonts w:ascii="Times New Roman" w:hAnsi="Times New Roman"/>
@@ -14362,7 +13668,7 @@
         </w:rPr>
         <w:t>/5155/</w:t>
       </w:r>
-      <w:bookmarkEnd w:id="41"/>
+      <w:bookmarkEnd w:id="39"/>
       <w:r>
         <w:rPr>
           <w:rFonts w:ascii="Times New Roman" w:hAnsi="Times New Roman"/>
@@ -14371,7 +13677,7 @@
         </w:rPr>
         <w:t>]</w:t>
       </w:r>
-      <w:bookmarkStart w:id="42" w:name="_Ref27996361"/>
+      <w:bookmarkStart w:id="40" w:name="_Ref27996361"/>
     </w:p>
     <w:p>
       <w:pPr>
@@ -14385,12 +13691,12 @@
       <w:pPr>
         <w:pStyle w:val="11"/>
       </w:pPr>
-      <w:bookmarkStart w:id="43" w:name="_Toc37109660"/>
+      <w:bookmarkStart w:id="41" w:name="_Toc37109660"/>
       <w:r>
         <w:lastRenderedPageBreak/>
         <w:t>Приложение</w:t>
       </w:r>
-      <w:bookmarkEnd w:id="43"/>
+      <w:bookmarkEnd w:id="41"/>
     </w:p>
     <w:p>
       <w:pPr>
@@ -14810,6 +14116,7 @@
         <w:pStyle w:val="a3"/>
         <w:rPr>
           <w:i/>
+          <w:lang w:val="en-US"/>
         </w:rPr>
       </w:pPr>
       <w:r>
@@ -14822,6 +14129,7 @@
       <w:r>
         <w:rPr>
           <w:i/>
+          <w:lang w:val="en-US"/>
         </w:rPr>
         <w:t>.</w:t>
       </w:r>
@@ -14832,7 +14140,7 @@
         </w:rPr>
         <w:t>h</w:t>
       </w:r>
-      <w:bookmarkEnd w:id="42"/>
+      <w:bookmarkEnd w:id="40"/>
     </w:p>
     <w:p>
       <w:pPr>
@@ -23506,6 +22814,7 @@
         <w:rPr>
           <w:sz w:val="18"/>
           <w:szCs w:val="18"/>
+          <w:lang w:val="en-US"/>
         </w:rPr>
       </w:pPr>
       <w:r>
@@ -23520,39 +22829,26 @@
         <w:rPr>
           <w:sz w:val="18"/>
           <w:szCs w:val="18"/>
-        </w:rPr>
-        <w:t xml:space="preserve">out </w:t>
-      </w:r>
-      <w:proofErr w:type="gramStart"/>
-      <w:r>
-        <w:rPr>
-          <w:sz w:val="18"/>
-          <w:szCs w:val="18"/>
-        </w:rPr>
-        <w:t>&lt;&lt; "</w:t>
-      </w:r>
-      <w:proofErr w:type="gramEnd"/>
-      <w:r>
-        <w:rPr>
-          <w:sz w:val="18"/>
-          <w:szCs w:val="18"/>
-        </w:rPr>
-        <w:t xml:space="preserve"> ";</w:t>
-      </w:r>
-    </w:p>
-    <w:p>
-      <w:pPr>
-        <w:pStyle w:val="a5"/>
-        <w:shd w:val="clear" w:color="auto" w:fill="D9D9D9" w:themeFill="background1" w:themeFillShade="D9"/>
-        <w:rPr>
-          <w:sz w:val="18"/>
-          <w:szCs w:val="18"/>
-        </w:rPr>
-      </w:pPr>
-      <w:r>
-        <w:rPr>
-          <w:sz w:val="18"/>
-          <w:szCs w:val="18"/>
+          <w:lang w:val="en-US"/>
+        </w:rPr>
+        <w:t>out &lt;&lt; " ";</w:t>
+      </w:r>
+    </w:p>
+    <w:p>
+      <w:pPr>
+        <w:pStyle w:val="a5"/>
+        <w:shd w:val="clear" w:color="auto" w:fill="D9D9D9" w:themeFill="background1" w:themeFillShade="D9"/>
+        <w:rPr>
+          <w:sz w:val="18"/>
+          <w:szCs w:val="18"/>
+          <w:lang w:val="en-US"/>
+        </w:rPr>
+      </w:pPr>
+      <w:r>
+        <w:rPr>
+          <w:sz w:val="18"/>
+          <w:szCs w:val="18"/>
+          <w:lang w:val="en-US"/>
         </w:rPr>
         <w:t xml:space="preserve">        return out;</w:t>
       </w:r>
@@ -23570,8 +22866,16 @@
         <w:rPr>
           <w:sz w:val="18"/>
           <w:szCs w:val="18"/>
-        </w:rPr>
-        <w:t xml:space="preserve">    }</w:t>
+          <w:lang w:val="en-US"/>
+        </w:rPr>
+        <w:t xml:space="preserve">    </w:t>
+      </w:r>
+      <w:r>
+        <w:rPr>
+          <w:sz w:val="18"/>
+          <w:szCs w:val="18"/>
+        </w:rPr>
+        <w:t>}</w:t>
       </w:r>
     </w:p>
     <w:p>
@@ -31926,6 +31230,7 @@
         <w:rPr>
           <w:sz w:val="18"/>
           <w:szCs w:val="18"/>
+          <w:lang w:val="en-US"/>
         </w:rPr>
       </w:pPr>
       <w:r>
@@ -31940,40 +31245,101 @@
         <w:rPr>
           <w:sz w:val="18"/>
           <w:szCs w:val="18"/>
-        </w:rPr>
-        <w:t>if (rez.pol</w:t>
-      </w:r>
-      <w:proofErr w:type="gramStart"/>
-      <w:r>
-        <w:rPr>
-          <w:sz w:val="18"/>
-          <w:szCs w:val="18"/>
-        </w:rPr>
-        <w:t>-&gt;pFirst</w:t>
-      </w:r>
-      <w:proofErr w:type="gramEnd"/>
-      <w:r>
-        <w:rPr>
-          <w:sz w:val="18"/>
-          <w:szCs w:val="18"/>
-        </w:rPr>
-        <w:t xml:space="preserve"> == NULL)//в операторе умножения создается пустой </w:t>
-      </w:r>
-    </w:p>
-    <w:p>
-      <w:pPr>
-        <w:pStyle w:val="a5"/>
-        <w:shd w:val="clear" w:color="auto" w:fill="D9D9D9" w:themeFill="background1" w:themeFillShade="D9"/>
-        <w:rPr>
-          <w:sz w:val="18"/>
-          <w:szCs w:val="18"/>
-          <w:lang w:val="en-US"/>
-        </w:rPr>
-      </w:pPr>
-      <w:r>
-        <w:rPr>
-          <w:sz w:val="18"/>
-          <w:szCs w:val="18"/>
+          <w:lang w:val="en-US"/>
+        </w:rPr>
+        <w:t>if (rez.pol-&gt;pFirst == NULL)//</w:t>
+      </w:r>
+      <w:r>
+        <w:rPr>
+          <w:sz w:val="18"/>
+          <w:szCs w:val="18"/>
+        </w:rPr>
+        <w:t>в</w:t>
+      </w:r>
+      <w:r>
+        <w:rPr>
+          <w:sz w:val="18"/>
+          <w:szCs w:val="18"/>
+          <w:lang w:val="en-US"/>
+        </w:rPr>
+        <w:t xml:space="preserve"> </w:t>
+      </w:r>
+      <w:r>
+        <w:rPr>
+          <w:sz w:val="18"/>
+          <w:szCs w:val="18"/>
+        </w:rPr>
+        <w:t>операторе</w:t>
+      </w:r>
+      <w:r>
+        <w:rPr>
+          <w:sz w:val="18"/>
+          <w:szCs w:val="18"/>
+          <w:lang w:val="en-US"/>
+        </w:rPr>
+        <w:t xml:space="preserve"> </w:t>
+      </w:r>
+      <w:r>
+        <w:rPr>
+          <w:sz w:val="18"/>
+          <w:szCs w:val="18"/>
+        </w:rPr>
+        <w:t>умножения</w:t>
+      </w:r>
+      <w:r>
+        <w:rPr>
+          <w:sz w:val="18"/>
+          <w:szCs w:val="18"/>
+          <w:lang w:val="en-US"/>
+        </w:rPr>
+        <w:t xml:space="preserve"> </w:t>
+      </w:r>
+      <w:r>
+        <w:rPr>
+          <w:sz w:val="18"/>
+          <w:szCs w:val="18"/>
+        </w:rPr>
+        <w:t>создается</w:t>
+      </w:r>
+      <w:r>
+        <w:rPr>
+          <w:sz w:val="18"/>
+          <w:szCs w:val="18"/>
+          <w:lang w:val="en-US"/>
+        </w:rPr>
+        <w:t xml:space="preserve"> </w:t>
+      </w:r>
+      <w:r>
+        <w:rPr>
+          <w:sz w:val="18"/>
+          <w:szCs w:val="18"/>
+        </w:rPr>
+        <w:t>пустой</w:t>
+      </w:r>
+      <w:r>
+        <w:rPr>
+          <w:sz w:val="18"/>
+          <w:szCs w:val="18"/>
+          <w:lang w:val="en-US"/>
+        </w:rPr>
+        <w:t xml:space="preserve"> </w:t>
+      </w:r>
+    </w:p>
+    <w:p>
+      <w:pPr>
+        <w:pStyle w:val="a5"/>
+        <w:shd w:val="clear" w:color="auto" w:fill="D9D9D9" w:themeFill="background1" w:themeFillShade="D9"/>
+        <w:rPr>
+          <w:sz w:val="18"/>
+          <w:szCs w:val="18"/>
+          <w:lang w:val="en-US"/>
+        </w:rPr>
+      </w:pPr>
+      <w:r>
+        <w:rPr>
+          <w:sz w:val="18"/>
+          <w:szCs w:val="18"/>
+          <w:lang w:val="en-US"/>
         </w:rPr>
         <w:t xml:space="preserve">    </w:t>
       </w:r>
@@ -38683,6 +38049,7 @@
         <w:rPr>
           <w:sz w:val="18"/>
           <w:szCs w:val="18"/>
+          <w:lang w:val="en-US"/>
         </w:rPr>
       </w:pPr>
       <w:r>
@@ -38697,6 +38064,7 @@
         <w:rPr>
           <w:sz w:val="18"/>
           <w:szCs w:val="18"/>
+          <w:lang w:val="en-US"/>
         </w:rPr>
         <w:t>}</w:t>
       </w:r>
@@ -38714,6 +38082,7 @@
         <w:rPr>
           <w:sz w:val="18"/>
           <w:szCs w:val="18"/>
+          <w:lang w:val="en-US"/>
         </w:rPr>
         <w:t xml:space="preserve">        </w:t>
       </w:r>
@@ -41141,7 +40510,7 @@
       </w:pPr>
     </w:p>
     <w:sectPr>
-      <w:footerReference w:type="default" r:id="rId11"/>
+      <w:footerReference w:type="default" r:id="rId13"/>
       <w:pgSz w:w="11906" w:h="16838"/>
       <w:pgMar w:top="1276" w:right="850" w:bottom="1134" w:left="1701" w:header="708" w:footer="708" w:gutter="0"/>
       <w:cols w:space="708"/>
@@ -41186,6 +40555,7 @@
         <w:docPartUnique/>
       </w:docPartObj>
     </w:sdtPr>
+    <w:sdtEndPr/>
     <w:sdtContent>
       <w:p>
         <w:pPr>
@@ -41205,7 +40575,7 @@
           <w:rPr>
             <w:noProof/>
           </w:rPr>
-          <w:t>5</w:t>
+          <w:t>15</w:t>
         </w:r>
         <w:r>
           <w:fldChar w:fldCharType="end"/>
@@ -45230,7 +44600,7 @@
 </file>
 
 <file path=customXml/itemProps1.xml><?xml version="1.0" encoding="utf-8"?>
-<ds:datastoreItem xmlns:ds="http://schemas.openxmlformats.org/officeDocument/2006/customXml" ds:itemID="{36CAD6ED-00C0-42D9-8D52-984EC103CB5E}">
+<ds:datastoreItem xmlns:ds="http://schemas.openxmlformats.org/officeDocument/2006/customXml" ds:itemID="{76FEB693-1C32-4213-8F0C-9ED384693C85}">
   <ds:schemaRefs>
     <ds:schemaRef ds:uri="http://schemas.openxmlformats.org/officeDocument/2006/bibliography"/>
   </ds:schemaRefs>
